--- a/PC_Build.docx
+++ b/PC_Build.docx
@@ -929,7 +929,7 @@
           </mc:Choice>
           <mc:Fallback>
             <w:pict>
-              <v:shape w14:anchorId="6638EDD0" id="Straight Arrow Connector 13" o:spid="_x0000_s1026" type="#_x0000_t32" style="position:absolute;margin-left:68.25pt;margin-top:18.15pt;width:107.25pt;height:123.75pt;z-index:251654144;visibility:visible;mso-wrap-style:square;mso-width-percent:0;mso-height-percent:0;mso-wrap-distance-left:9pt;mso-wrap-distance-top:0;mso-wrap-distance-right:9pt;mso-wrap-distance-bottom:0;mso-position-horizontal:absolute;mso-position-horizontal-relative:text;mso-position-vertical:absolute;mso-position-vertical-relative:text;mso-width-percent:0;mso-height-percent:0;mso-width-relative:margin;mso-height-relative:margin" o:gfxdata="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" strokecolor="red" strokeweight="2pt">
+              <v:shape w14:anchorId="16B1E7AD" id="Straight Arrow Connector 13" o:spid="_x0000_s1026" type="#_x0000_t32" style="position:absolute;margin-left:68.25pt;margin-top:18.15pt;width:107.25pt;height:123.75pt;z-index:251654144;visibility:visible;mso-wrap-style:square;mso-width-percent:0;mso-height-percent:0;mso-wrap-distance-left:9pt;mso-wrap-distance-top:0;mso-wrap-distance-right:9pt;mso-wrap-distance-bottom:0;mso-position-horizontal:absolute;mso-position-horizontal-relative:text;mso-position-vertical:absolute;mso-position-vertical-relative:text;mso-width-percent:0;mso-height-percent:0;mso-width-relative:margin;mso-height-relative:margin" o:gfxdata="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" strokecolor="red" strokeweight="2pt">
                 <v:stroke endarrow="open" joinstyle="miter"/>
               </v:shape>
             </w:pict>
@@ -1152,7 +1152,7 @@
           </mc:Choice>
           <mc:Fallback>
             <w:pict>
-              <v:shape w14:anchorId="07E81270" id="Straight Arrow Connector 6" o:spid="_x0000_s1026" type="#_x0000_t32" style="position:absolute;margin-left:151.5pt;margin-top:187pt;width:188.25pt;height:98.85pt;flip:x y;z-index:251664384;visibility:visible;mso-wrap-style:square;mso-width-percent:0;mso-height-percent:0;mso-wrap-distance-left:9pt;mso-wrap-distance-top:0;mso-wrap-distance-right:9pt;mso-wrap-distance-bottom:0;mso-position-horizontal:absolute;mso-position-horizontal-relative:text;mso-position-vertical:absolute;mso-position-vertical-relative:text;mso-width-percent:0;mso-height-percent:0;mso-width-relative:margin;mso-height-relative:margin" o:gfxdata="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" strokecolor="red" strokeweight="2pt">
+              <v:shape w14:anchorId="3A055744" id="Straight Arrow Connector 6" o:spid="_x0000_s1026" type="#_x0000_t32" style="position:absolute;margin-left:151.5pt;margin-top:187pt;width:188.25pt;height:98.85pt;flip:x y;z-index:251664384;visibility:visible;mso-wrap-style:square;mso-width-percent:0;mso-height-percent:0;mso-wrap-distance-left:9pt;mso-wrap-distance-top:0;mso-wrap-distance-right:9pt;mso-wrap-distance-bottom:0;mso-position-horizontal:absolute;mso-position-horizontal-relative:text;mso-position-vertical:absolute;mso-position-vertical-relative:text;mso-width-percent:0;mso-height-percent:0;mso-width-relative:margin;mso-height-relative:margin" o:gfxdata="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" strokecolor="red" strokeweight="2pt">
                 <v:stroke endarrow="open" joinstyle="miter"/>
               </v:shape>
             </w:pict>
@@ -1217,6 +1217,8 @@
     <w:tbl>
       <w:tblPr>
         <w:tblStyle w:val="TableGrid"/>
+        <w:tblpPr w:leftFromText="180" w:rightFromText="180" w:vertAnchor="text" w:tblpY="1"/>
+        <w:tblOverlap w:val="never"/>
         <w:tblW w:w="9209" w:type="dxa"/>
         <w:tblLook w:val="04A0" w:firstRow="1" w:lastRow="0" w:firstColumn="1" w:lastColumn="0" w:noHBand="0" w:noVBand="1"/>
       </w:tblPr>
@@ -1411,7 +1413,14 @@
             <w:tcW w:w="5103" w:type="dxa"/>
           </w:tcPr>
           <w:p/>
-          <w:p/>
+          <w:p>
+            <w:r>
+              <w:t>Short term data storag</w:t>
+            </w:r>
+            <w:r>
+              <w:t xml:space="preserve">e. Main memory in a computer </w:t>
+            </w:r>
+          </w:p>
         </w:tc>
       </w:tr>
       <w:tr>
@@ -1429,14 +1438,22 @@
           <w:tcPr>
             <w:tcW w:w="3351" w:type="dxa"/>
           </w:tcPr>
-          <w:p/>
+          <w:p>
+            <w:r>
+              <w:t>PC heat sink</w:t>
+            </w:r>
+          </w:p>
         </w:tc>
         <w:tc>
           <w:tcPr>
             <w:tcW w:w="5103" w:type="dxa"/>
           </w:tcPr>
           <w:p/>
-          <w:p/>
+          <w:p>
+            <w:r>
+              <w:t>A component that increases the heat flow away from other components</w:t>
+            </w:r>
+          </w:p>
         </w:tc>
       </w:tr>
       <w:tr>
@@ -1454,13 +1471,21 @@
           <w:tcPr>
             <w:tcW w:w="3351" w:type="dxa"/>
           </w:tcPr>
-          <w:p/>
+          <w:p>
+            <w:r>
+              <w:t>PC fan</w:t>
+            </w:r>
+          </w:p>
         </w:tc>
         <w:tc>
           <w:tcPr>
             <w:tcW w:w="5103" w:type="dxa"/>
           </w:tcPr>
-          <w:p/>
+          <w:p>
+            <w:r>
+              <w:t xml:space="preserve">Used for active cooling. Fans draw cooler air into the case from outside </w:t>
+            </w:r>
+          </w:p>
           <w:p/>
         </w:tc>
       </w:tr>
@@ -1489,7 +1514,11 @@
           <w:tcPr>
             <w:tcW w:w="5103" w:type="dxa"/>
           </w:tcPr>
-          <w:p/>
+          <w:p>
+            <w:r>
+              <w:t xml:space="preserve">Supplies electric power supply to the pc. Provides signal to the motherboard </w:t>
+            </w:r>
+          </w:p>
           <w:p/>
         </w:tc>
       </w:tr>
@@ -1518,11 +1547,19 @@
           <w:tcPr>
             <w:tcW w:w="5103" w:type="dxa"/>
           </w:tcPr>
-          <w:p/>
+          <w:p>
+            <w:r>
+              <w:t xml:space="preserve">Magnetic storage medium for a pc, it is non-volatile storage device </w:t>
+            </w:r>
+          </w:p>
           <w:p/>
         </w:tc>
       </w:tr>
       <w:tr>
+        <w:trPr>
+          <w:gridAfter w:val="1"/>
+          <w:wAfter w:w="5103" w:type="dxa"/>
+        </w:trPr>
         <w:tc>
           <w:tcPr>
             <w:tcW w:w="755" w:type="dxa"/>
@@ -1538,16 +1575,10 @@
             <w:tcW w:w="3351" w:type="dxa"/>
           </w:tcPr>
           <w:p>
-            <w:bookmarkStart w:id="0" w:name="_GoBack"/>
-            <w:bookmarkEnd w:id="0"/>
-          </w:p>
-        </w:tc>
-        <w:tc>
-          <w:tcPr>
-            <w:tcW w:w="5103" w:type="dxa"/>
-          </w:tcPr>
-          <w:p/>
-          <w:p/>
+            <w:r>
+              <w:t>Expansion slots</w:t>
+            </w:r>
+          </w:p>
         </w:tc>
       </w:tr>
       <w:tr>
@@ -1557,6 +1588,9 @@
           </w:tcPr>
           <w:p>
             <w:r>
+              <w:t xml:space="preserve"> </w:t>
+            </w:r>
+            <w:r>
               <w:t>G</w:t>
             </w:r>
           </w:p>
@@ -1567,7 +1601,7 @@
           </w:tcPr>
           <w:p>
             <w:r>
-              <w:t xml:space="preserve">Optical drive </w:t>
+              <w:t>CD/DVD</w:t>
             </w:r>
           </w:p>
         </w:tc>
@@ -1575,8 +1609,16 @@
           <w:tcPr>
             <w:tcW w:w="5103" w:type="dxa"/>
           </w:tcPr>
-          <w:p/>
-          <w:p/>
+          <w:p>
+            <w:r>
+              <w:t xml:space="preserve">Optical disc drive for CD and DVD formats </w:t>
+            </w:r>
+          </w:p>
+          <w:p>
+            <w:r>
+              <w:t xml:space="preserve">Optical disc drive that reads and writes CD and DVD formats </w:t>
+            </w:r>
+          </w:p>
         </w:tc>
       </w:tr>
       <w:tr>
@@ -1586,6 +1628,7 @@
           </w:tcPr>
           <w:p>
             <w:r>
+              <w:lastRenderedPageBreak/>
               <w:t>H</w:t>
             </w:r>
           </w:p>
@@ -1594,17 +1637,28 @@
           <w:tcPr>
             <w:tcW w:w="3351" w:type="dxa"/>
           </w:tcPr>
-          <w:p/>
+          <w:p>
+            <w:r>
+              <w:t>CPU</w:t>
+            </w:r>
+          </w:p>
         </w:tc>
         <w:tc>
           <w:tcPr>
             <w:tcW w:w="5103" w:type="dxa"/>
           </w:tcPr>
           <w:p/>
-          <w:p/>
+          <w:p>
+            <w:r>
+              <w:t>Central processing Unit. Consists of an arithmetic logic unit</w:t>
+            </w:r>
+          </w:p>
         </w:tc>
       </w:tr>
       <w:tr>
+        <w:trPr>
+          <w:trHeight w:val="609"/>
+        </w:trPr>
         <w:tc>
           <w:tcPr>
             <w:tcW w:w="755" w:type="dxa"/>
@@ -1619,13 +1673,22 @@
           <w:tcPr>
             <w:tcW w:w="3351" w:type="dxa"/>
           </w:tcPr>
-          <w:p/>
+          <w:p>
+            <w:r>
+              <w:t xml:space="preserve">Motherboard </w:t>
+            </w:r>
+          </w:p>
         </w:tc>
         <w:tc>
           <w:tcPr>
             <w:tcW w:w="5103" w:type="dxa"/>
           </w:tcPr>
           <w:p/>
+          <w:p>
+            <w:r>
+              <w:t xml:space="preserve">Contains the CPU, memory and connectors for input and output </w:t>
+            </w:r>
+          </w:p>
           <w:p/>
         </w:tc>
       </w:tr>
@@ -1638,6 +1701,14 @@
           <w:szCs w:val="28"/>
         </w:rPr>
       </w:pPr>
+      <w:r>
+        <w:rPr>
+          <w:b/>
+          <w:sz w:val="28"/>
+          <w:szCs w:val="28"/>
+        </w:rPr>
+        <w:br w:type="textWrapping" w:clear="all"/>
+      </w:r>
     </w:p>
     <w:p>
       <w:pPr>
@@ -1653,7 +1724,6 @@
           <w:sz w:val="28"/>
           <w:szCs w:val="28"/>
         </w:rPr>
-        <w:lastRenderedPageBreak/>
         <w:t>Part B</w:t>
       </w:r>
     </w:p>
@@ -1779,8 +1849,8 @@
       </w:tblPr>
       <w:tblGrid>
         <w:gridCol w:w="2626"/>
-        <w:gridCol w:w="3011"/>
-        <w:gridCol w:w="3605"/>
+        <w:gridCol w:w="2912"/>
+        <w:gridCol w:w="3478"/>
       </w:tblGrid>
       <w:tr>
         <w:tc>
@@ -1871,14 +1941,33 @@
           <w:tcPr>
             <w:tcW w:w="3011" w:type="dxa"/>
           </w:tcPr>
-          <w:p/>
+          <w:p>
+            <w:r>
+              <w:t xml:space="preserve">Intel Core </w:t>
+            </w:r>
+            <w:r>
+              <w:t xml:space="preserve">i3-1115G4 Processor </w:t>
+            </w:r>
+          </w:p>
           <w:p/>
         </w:tc>
         <w:tc>
           <w:tcPr>
             <w:tcW w:w="3605" w:type="dxa"/>
           </w:tcPr>
-          <w:p/>
+          <w:p>
+            <w:r>
+              <w:t xml:space="preserve">AMD </w:t>
+            </w:r>
+            <w:proofErr w:type="spellStart"/>
+            <w:r>
+              <w:t>Ryzen</w:t>
+            </w:r>
+            <w:proofErr w:type="spellEnd"/>
+            <w:r>
+              <w:t xml:space="preserve"> 5 5600X processor</w:t>
+            </w:r>
+          </w:p>
         </w:tc>
       </w:tr>
       <w:tr>
@@ -1990,7 +2079,7 @@
               <w:tblLook w:val="04A0" w:firstRow="1" w:lastRow="0" w:firstColumn="1" w:lastColumn="0" w:noHBand="0" w:noVBand="1"/>
             </w:tblPr>
             <w:tblGrid>
-              <w:gridCol w:w="2795"/>
+              <w:gridCol w:w="2696"/>
             </w:tblGrid>
             <w:tr>
               <w:tc>
@@ -2005,7 +2094,14 @@
                 <w:tcPr>
                   <w:tcW w:w="6833" w:type="dxa"/>
                 </w:tcPr>
-                <w:p/>
+                <w:p>
+                  <w:r>
+                    <w:t>16</w:t>
+                  </w:r>
+                  <w:r>
+                    <w:t xml:space="preserve">G maximum installable ram </w:t>
+                  </w:r>
+                </w:p>
               </w:tc>
             </w:tr>
             <w:tr>
@@ -2021,7 +2117,11 @@
                 <w:tcPr>
                   <w:tcW w:w="6833" w:type="dxa"/>
                 </w:tcPr>
-                <w:p/>
+                <w:p>
+                  <w:r>
+                    <w:t xml:space="preserve">256 GB SSD </w:t>
+                  </w:r>
+                </w:p>
               </w:tc>
             </w:tr>
           </w:tbl>
@@ -2170,7 +2270,19 @@
           <w:tcPr>
             <w:tcW w:w="3011" w:type="dxa"/>
           </w:tcPr>
-          <w:p/>
+          <w:p>
+            <w:r>
+              <w:lastRenderedPageBreak/>
+              <w:t>Wireless keyboard with numeric keypad</w:t>
+            </w:r>
+          </w:p>
+          <w:p>
+            <w:r>
+              <w:t>no</w:t>
+            </w:r>
+            <w:bookmarkStart w:id="0" w:name="_GoBack"/>
+            <w:bookmarkEnd w:id="0"/>
+          </w:p>
         </w:tc>
         <w:tc>
           <w:tcPr>
@@ -2245,7 +2357,6 @@
           <w:tcPr>
             <w:tcW w:w="3011" w:type="dxa"/>
           </w:tcPr>
-          <w:p/>
           <w:p/>
         </w:tc>
         <w:tc>
@@ -3117,7 +3228,7 @@
         <w:tblLook w:val="04A0" w:firstRow="1" w:lastRow="0" w:firstColumn="1" w:lastColumn="0" w:noHBand="0" w:noVBand="1"/>
       </w:tblPr>
       <w:tblGrid>
-        <w:gridCol w:w="9242"/>
+        <w:gridCol w:w="9016"/>
       </w:tblGrid>
       <w:tr>
         <w:tc>
@@ -4117,7 +4228,7 @@
         <v:path o:extrusionok="f" gradientshapeok="t" o:connecttype="rect"/>
         <o:lock v:ext="edit" aspectratio="t"/>
       </v:shapetype>
-      <v:shape id="_x0000_i1029" type="#_x0000_t75" style="width:130.15pt;height:78.95pt;visibility:visible;mso-wrap-style:square" o:bullet="t">
+      <v:shape id="_x0000_i1045" type="#_x0000_t75" style="width:130.15pt;height:78.95pt;visibility:visible;mso-wrap-style:square" o:bullet="t">
         <v:imagedata r:id="rId1" o:title=""/>
       </v:shape>
     </w:pict>
